--- a/NURS_6441_Discussion_WK5.docx
+++ b/NURS_6441_Discussion_WK5.docx
@@ -58,7 +58,14 @@
           <w:rStyle w:val="Strong"/>
           <w:color w:val="444444"/>
         </w:rPr>
-        <w:t>WBS diagram of Oak Township Medical Center project. </w:t>
+        <w:t>WBS diagram of Oak Township Medical Center project</w:t>
+      </w:r>
+      <w:r>
+        <w:rPr>
+          <w:rStyle w:val="Strong"/>
+          <w:color w:val="444444"/>
+        </w:rPr>
+        <w:t xml:space="preserve"> Plan: Work Breakdown Structure</w:t>
       </w:r>
     </w:p>
     <w:p>
@@ -430,19 +437,7 @@
         <w:rPr>
           <w:color w:val="444444"/>
         </w:rPr>
-        <w:t xml:space="preserve">According to bigpicture.com, </w:t>
-      </w:r>
-      <w:r>
-        <w:rPr>
-          <w:color w:val="444444"/>
-        </w:rPr>
-        <w:t>deliverable based</w:t>
-      </w:r>
-      <w:r>
-        <w:rPr>
-          <w:color w:val="444444"/>
-        </w:rPr>
-        <w:t xml:space="preserve"> WBS breaks down the project scope into control accounts and then divides it into project work packages and tasks. We can visualize the </w:t>
+        <w:t xml:space="preserve">According to bigpicture.com, deliverable based WBS breaks down the project scope into control accounts and then divides it into project work packages and tasks. We can visualize the </w:t>
       </w:r>
       <w:r>
         <w:rPr>
@@ -952,6 +947,7 @@
           <w:rStyle w:val="Strong"/>
           <w:color w:val="444444"/>
         </w:rPr>
+        <w:lastRenderedPageBreak/>
         <w:t>References:</w:t>
       </w:r>
     </w:p>
@@ -968,7 +964,6 @@
           <w:rStyle w:val="Emphasis"/>
           <w:color w:val="444444"/>
         </w:rPr>
-        <w:lastRenderedPageBreak/>
         <w:t>Work breakdown structure</w:t>
       </w:r>
       <w:r>
